--- a/Capstone/Smart Labeling System Berbasis AR/Documents/31Des - LAPORAN CAPSTONE PROJECT.docx
+++ b/Capstone/Smart Labeling System Berbasis AR/Documents/31Des - LAPORAN CAPSTONE PROJECT.docx
@@ -8630,31 +8630,19 @@
         <w:rPr>
           <w:szCs w:val="24"/>
         </w:rPr>
-        <w:t xml:space="preserve">Status Bar </w:t>
-      </w:r>
-      <w:r>
-        <w:rPr>
-          <w:szCs w:val="24"/>
-        </w:rPr>
-        <w:t xml:space="preserve">berfungsi untuk </w:t>
-      </w:r>
-      <w:r>
-        <w:rPr>
-          <w:szCs w:val="24"/>
-        </w:rPr>
-        <w:t>menunjukan apa yang sedang terjadi pada aplikasinya</w:t>
-      </w:r>
-      <w:r>
-        <w:rPr>
-          <w:szCs w:val="24"/>
-        </w:rPr>
-        <w:t>. Contohnya seperti</w:t>
-      </w:r>
-      <w:r>
-        <w:rPr>
-          <w:szCs w:val="24"/>
-        </w:rPr>
-        <w:t xml:space="preserve"> memindai marker, menemukan marker dan menampilkan kodenya, atau sedang mengedit isi data dari sebuah tabel. </w:t>
+        <w:t xml:space="preserve">Status Bar berfungsi untuk menampilkan aktivitas yang sedang berlangsung pada aplikasi, seperti proses pemindaian marker, marker berhasil terdeteksi dan </w:t>
+      </w:r>
+      <w:r>
+        <w:rPr>
+          <w:szCs w:val="24"/>
+        </w:rPr>
+        <w:t>menampilkan id marker tersebut</w:t>
+      </w:r>
+      <w:r>
+        <w:rPr>
+          <w:szCs w:val="24"/>
+        </w:rPr>
+        <w:t>, atau saat pengguna sedang mengedit data.</w:t>
       </w:r>
     </w:p>
     <w:p>
@@ -8692,31 +8680,49 @@
         <w:rPr>
           <w:szCs w:val="24"/>
         </w:rPr>
-        <w:t xml:space="preserve"> untuk menampilkan </w:t>
-      </w:r>
-      <w:r>
-        <w:rPr>
-          <w:szCs w:val="24"/>
-        </w:rPr>
-        <w:t>layar</w:t>
-      </w:r>
-      <w:r>
-        <w:rPr>
-          <w:szCs w:val="24"/>
-        </w:rPr>
-        <w:t xml:space="preserve"> input. Tombol ini </w:t>
-      </w:r>
-      <w:r>
-        <w:rPr>
-          <w:szCs w:val="24"/>
-        </w:rPr>
-        <w:t>hanya akan muncul</w:t>
-      </w:r>
-      <w:r>
-        <w:rPr>
-          <w:szCs w:val="24"/>
-        </w:rPr>
-        <w:t xml:space="preserve"> saat sebuah marker terdeteksi</w:t>
+        <w:t xml:space="preserve"> </w:t>
+      </w:r>
+      <w:r>
+        <w:rPr>
+          <w:szCs w:val="24"/>
+        </w:rPr>
+        <w:t>membuka input form</w:t>
+      </w:r>
+      <w:r>
+        <w:rPr>
+          <w:szCs w:val="24"/>
+        </w:rPr>
+        <w:t xml:space="preserve">. Tombol ini </w:t>
+      </w:r>
+      <w:r>
+        <w:rPr>
+          <w:szCs w:val="24"/>
+        </w:rPr>
+        <w:t xml:space="preserve">hanya akan </w:t>
+      </w:r>
+      <w:r>
+        <w:rPr>
+          <w:szCs w:val="24"/>
+        </w:rPr>
+        <w:t>bisa ditekan</w:t>
+      </w:r>
+      <w:r>
+        <w:rPr>
+          <w:szCs w:val="24"/>
+        </w:rPr>
+        <w:t xml:space="preserve"> </w:t>
+      </w:r>
+      <w:r>
+        <w:rPr>
+          <w:szCs w:val="24"/>
+        </w:rPr>
+        <w:t>ketika</w:t>
+      </w:r>
+      <w:r>
+        <w:rPr>
+          <w:szCs w:val="24"/>
+        </w:rPr>
+        <w:t xml:space="preserve"> sebuah marker terdeteksi</w:t>
       </w:r>
       <w:r>
         <w:rPr>
@@ -8746,13 +8752,13 @@
         <w:rPr>
           <w:szCs w:val="24"/>
         </w:rPr>
-        <w:t xml:space="preserve">otomatis </w:t>
-      </w:r>
-      <w:r>
-        <w:rPr>
-          <w:szCs w:val="24"/>
-        </w:rPr>
-        <w:t>tersembunyi</w:t>
+        <w:t>otomatis</w:t>
+      </w:r>
+      <w:r>
+        <w:rPr>
+          <w:szCs w:val="24"/>
+        </w:rPr>
+        <w:t xml:space="preserve"> tidak dapat untuk ditekan</w:t>
       </w:r>
       <w:r>
         <w:rPr>
@@ -8778,31 +8784,19 @@
         <w:rPr>
           <w:szCs w:val="24"/>
         </w:rPr>
-        <w:t xml:space="preserve">Close button </w:t>
-      </w:r>
-      <w:r>
-        <w:rPr>
-          <w:szCs w:val="24"/>
-        </w:rPr>
-        <w:t>adalah</w:t>
-      </w:r>
-      <w:r>
-        <w:rPr>
-          <w:szCs w:val="24"/>
-        </w:rPr>
-        <w:t xml:space="preserve"> tombol </w:t>
-      </w:r>
-      <w:r>
-        <w:rPr>
-          <w:szCs w:val="24"/>
-        </w:rPr>
-        <w:t>untuk mengembalikan layer ke tampilan home</w:t>
-      </w:r>
-      <w:r>
-        <w:rPr>
-          <w:szCs w:val="24"/>
-        </w:rPr>
-        <w:t>.</w:t>
+        <w:t xml:space="preserve">Recent button berfungsi untuk menampilkan data dari </w:t>
+      </w:r>
+      <w:r>
+        <w:rPr>
+          <w:szCs w:val="24"/>
+        </w:rPr>
+        <w:t>custom marker</w:t>
+      </w:r>
+      <w:r>
+        <w:rPr>
+          <w:szCs w:val="24"/>
+        </w:rPr>
+        <w:t xml:space="preserve"> yang sudah pernah dipindai sebelumnya.</w:t>
       </w:r>
     </w:p>
     <w:p>
@@ -8822,61 +8816,63 @@
         <w:rPr>
           <w:szCs w:val="24"/>
         </w:rPr>
-        <w:t xml:space="preserve">Input Form adalah sebuah form yang menampilkan data </w:t>
-      </w:r>
-      <w:r>
-        <w:rPr>
-          <w:szCs w:val="24"/>
-        </w:rPr>
-        <w:t>bedasarkan kode marker yang teridentifikasi</w:t>
-      </w:r>
-      <w:r>
-        <w:rPr>
-          <w:szCs w:val="24"/>
-        </w:rPr>
-        <w:t xml:space="preserve">. Pengguna dapat </w:t>
-      </w:r>
-      <w:r>
-        <w:rPr>
-          <w:szCs w:val="24"/>
-        </w:rPr>
-        <w:t>melakukan editing pada</w:t>
-      </w:r>
-      <w:r>
-        <w:rPr>
-          <w:szCs w:val="24"/>
-        </w:rPr>
-        <w:t xml:space="preserve"> isi data tersebut dengan </w:t>
-      </w:r>
-      <w:r>
-        <w:rPr>
-          <w:szCs w:val="24"/>
-        </w:rPr>
-        <w:t>menekan</w:t>
-      </w:r>
-      <w:r>
-        <w:rPr>
-          <w:szCs w:val="24"/>
-        </w:rPr>
-        <w:t xml:space="preserve"> kolom </w:t>
-      </w:r>
-      <w:r>
-        <w:rPr>
-          <w:szCs w:val="24"/>
-        </w:rPr>
-        <w:t xml:space="preserve">isian dari </w:t>
-      </w:r>
-      <w:r>
-        <w:rPr>
-          <w:szCs w:val="24"/>
-        </w:rPr>
-        <w:t>Name, Date, dan Tag</w:t>
-      </w:r>
-      <w:r>
-        <w:rPr>
-          <w:szCs w:val="24"/>
-        </w:rPr>
-        <w:t xml:space="preserve"> lalu mengisinya.</w:t>
+        <w:t xml:space="preserve">Close button </w:t>
+      </w:r>
+      <w:r>
+        <w:rPr>
+          <w:szCs w:val="24"/>
+        </w:rPr>
+        <w:t xml:space="preserve">berfungsi sebagai tombol </w:t>
+      </w:r>
+      <w:r>
+        <w:rPr>
+          <w:szCs w:val="24"/>
+        </w:rPr>
+        <w:t xml:space="preserve">untuk mengembalikan </w:t>
+      </w:r>
+      <w:r>
+        <w:rPr>
+          <w:szCs w:val="24"/>
+        </w:rPr>
+        <w:t>tampilan layar</w:t>
+      </w:r>
+      <w:r>
+        <w:rPr>
+          <w:szCs w:val="24"/>
+        </w:rPr>
+        <w:t xml:space="preserve"> </w:t>
+      </w:r>
+      <w:r>
+        <w:rPr>
+          <w:szCs w:val="24"/>
+        </w:rPr>
+        <w:t>kekondisi semula</w:t>
+      </w:r>
+      <w:r>
+        <w:rPr>
+          <w:szCs w:val="24"/>
+        </w:rPr>
+        <w:t>.</w:t>
+      </w:r>
+    </w:p>
+    <w:p>
+      <w:pPr>
+        <w:pStyle w:val="ListParagraph"/>
+        <w:numPr>
+          <w:ilvl w:val="1"/>
+          <w:numId w:val="20"/>
+        </w:numPr>
+        <w:spacing w:after="160" w:line="360" w:lineRule="auto"/>
+        <w:jc w:val="both"/>
+        <w:rPr>
+          <w:szCs w:val="24"/>
+        </w:rPr>
+      </w:pPr>
+      <w:r>
+        <w:rPr>
+          <w:szCs w:val="24"/>
+        </w:rPr>
+        <w:t>Input Form berfungsi untuk menampilkan dan mengedit data berdasarkan kode custom marker yang terdeteksi.</w:t>
       </w:r>
     </w:p>
     <w:p>
@@ -8933,10 +8929,10 @@
           <w:noProof/>
         </w:rPr>
         <w:drawing>
-          <wp:inline distT="0" distB="0" distL="0" distR="0" wp14:anchorId="1832A4A7" wp14:editId="69E35902">
-            <wp:extent cx="1570815" cy="2879827"/>
+          <wp:inline distT="0" distB="0" distL="0" distR="0" wp14:anchorId="1832A4A7" wp14:editId="74191C72">
+            <wp:extent cx="1570814" cy="2879827"/>
             <wp:effectExtent l="0" t="0" r="0" b="0"/>
-            <wp:docPr id="1519129502" name="Picture 1" descr="3.1 Gambar Wireframe – Home."/>
+            <wp:docPr id="1519129502" name="Picture 1"/>
             <wp:cNvGraphicFramePr>
               <a:graphicFrameLocks xmlns:a="http://schemas.openxmlformats.org/drawingml/2006/main" noChangeAspect="1"/>
             </wp:cNvGraphicFramePr>
@@ -8944,7 +8940,7 @@
               <a:graphicData uri="http://schemas.openxmlformats.org/drawingml/2006/picture">
                 <pic:pic xmlns:pic="http://schemas.openxmlformats.org/drawingml/2006/picture">
                   <pic:nvPicPr>
-                    <pic:cNvPr id="606983461" name="Picture 1" descr="3.1 Gambar Wireframe – Home."/>
+                    <pic:cNvPr id="1519129502" name="Picture 1"/>
                     <pic:cNvPicPr>
                       <a:picLocks noChangeAspect="1" noChangeArrowheads="1"/>
                     </pic:cNvPicPr>
@@ -8964,7 +8960,7 @@
                   <pic:spPr bwMode="auto">
                     <a:xfrm>
                       <a:off x="0" y="0"/>
-                      <a:ext cx="1570815" cy="2879827"/>
+                      <a:ext cx="1570814" cy="2879827"/>
                     </a:xfrm>
                     <a:prstGeom prst="rect">
                       <a:avLst/>
@@ -8997,8 +8993,8 @@
           <w:noProof/>
         </w:rPr>
         <w:drawing>
-          <wp:inline distT="0" distB="0" distL="0" distR="0" wp14:anchorId="05918D25" wp14:editId="61426E29">
-            <wp:extent cx="1570814" cy="2879827"/>
+          <wp:inline distT="0" distB="0" distL="0" distR="0" wp14:anchorId="05918D25" wp14:editId="7321D5EF">
+            <wp:extent cx="1570814" cy="2879825"/>
             <wp:effectExtent l="0" t="0" r="0" b="0"/>
             <wp:docPr id="606983461" name="Picture 1"/>
             <wp:cNvGraphicFramePr>
@@ -9028,7 +9024,7 @@
                   <pic:spPr bwMode="auto">
                     <a:xfrm>
                       <a:off x="0" y="0"/>
-                      <a:ext cx="1570814" cy="2879827"/>
+                      <a:ext cx="1570814" cy="2879825"/>
                     </a:xfrm>
                     <a:prstGeom prst="rect">
                       <a:avLst/>
@@ -15112,7 +15108,6 @@
   <w:style w:type="character" w:default="1" w:styleId="DefaultParagraphFont">
     <w:name w:val="Default Paragraph Font"/>
     <w:uiPriority w:val="1"/>
-    <w:semiHidden/>
     <w:unhideWhenUsed/>
   </w:style>
   <w:style w:type="table" w:default="1" w:styleId="TableNormal">
